--- a/document/测试报告/进销存系统测试回顾.docx
+++ b/document/测试报告/进销存系统测试回顾.docx
@@ -390,6 +390,7 @@
                               <w:calendar w:val="gregorian"/>
                             </w:date>
                           </w:sdtPr>
+                          <w:sdtEndPr/>
                           <w:sdtContent>
                             <w:p>
                               <w:pPr>
@@ -421,7 +422,6 @@
                             <w:pStyle w:val="a5"/>
                             <w:jc w:val="center"/>
                             <w:rPr>
-                              <w:rFonts w:hint="eastAsia"/>
                               <w:color w:val="5B9BD5" w:themeColor="accent1"/>
                             </w:rPr>
                           </w:pPr>
@@ -437,6 +437,7 @@
                               <w:dataBinding w:prefixMappings="xmlns:ns0='http://schemas.openxmlformats.org/officeDocument/2006/extended-properties' " w:xpath="/ns0:Properties[1]/ns0:Company[1]" w:storeItemID="{6668398D-A668-4E3E-A5EB-62B293D839F1}"/>
                               <w:text/>
                             </w:sdtPr>
+                            <w:sdtEndPr/>
                             <w:sdtContent>
                               <w:r>
                                 <w:rPr>
@@ -735,11 +736,12 @@
               <w:spacing w:before="40" w:after="40"/>
               <w:jc w:val="center"/>
               <w:rPr>
-                <w:rFonts w:ascii="Times New Roman" w:eastAsia="宋体" w:hAnsi="Times New Roman" w:cs="Times New Roman" w:hint="eastAsia"/>
+                <w:rFonts w:ascii="Times New Roman" w:eastAsia="宋体" w:hAnsi="Times New Roman" w:cs="Times New Roman"/>
                 <w:sz w:val="22"/>
                 <w:szCs w:val="20"/>
               </w:rPr>
             </w:pPr>
+            <w:proofErr w:type="gramStart"/>
             <w:r>
               <w:rPr>
                 <w:rFonts w:ascii="Times New Roman" w:eastAsia="宋体" w:hAnsi="Times New Roman" w:cs="Times New Roman"/>
@@ -748,8 +750,7 @@
               </w:rPr>
               <w:t>景诗维</w:t>
             </w:r>
-            <w:bookmarkStart w:id="0" w:name="_GoBack"/>
-            <w:bookmarkEnd w:id="0"/>
+            <w:proofErr w:type="gramEnd"/>
           </w:p>
           <w:p>
             <w:pPr>
@@ -816,13 +817,23 @@
                 <w:szCs w:val="20"/>
               </w:rPr>
             </w:pPr>
+            <w:proofErr w:type="gramStart"/>
             <w:r>
               <w:rPr>
                 <w:rFonts w:ascii="Times New Roman" w:eastAsia="宋体" w:hAnsi="Times New Roman" w:cs="Times New Roman" w:hint="eastAsia"/>
                 <w:sz w:val="22"/>
                 <w:szCs w:val="20"/>
               </w:rPr>
-              <w:t>对之前的测试进行回顾</w:t>
+              <w:t>对之前</w:t>
+            </w:r>
+            <w:proofErr w:type="gramEnd"/>
+            <w:r>
+              <w:rPr>
+                <w:rFonts w:ascii="Times New Roman" w:eastAsia="宋体" w:hAnsi="Times New Roman" w:cs="Times New Roman" w:hint="eastAsia"/>
+                <w:sz w:val="22"/>
+                <w:szCs w:val="20"/>
+              </w:rPr>
+              <w:t>的测试进行回顾</w:t>
             </w:r>
           </w:p>
         </w:tc>
@@ -963,14 +974,33 @@
       <w:pPr>
         <w:ind w:left="420" w:firstLine="300"/>
       </w:pPr>
-      <w:r>
-        <w:t>对之前测试的回顾，总结其中</w:t>
+      <w:proofErr w:type="gramStart"/>
+      <w:r>
+        <w:t>对之前</w:t>
+      </w:r>
+      <w:proofErr w:type="gramEnd"/>
+      <w:r>
+        <w:t>测试的回顾，总结其中</w:t>
       </w:r>
       <w:r>
         <w:rPr>
           <w:rFonts w:hint="eastAsia"/>
         </w:rPr>
-        <w:t>的不足，并加以改正。使之后的测试更加全面正确。以后写出更好的测试报告。</w:t>
+        <w:t>的不足，并加以改正。</w:t>
+      </w:r>
+      <w:proofErr w:type="gramStart"/>
+      <w:r>
+        <w:rPr>
+          <w:rFonts w:hint="eastAsia"/>
+        </w:rPr>
+        <w:t>使之后</w:t>
+      </w:r>
+      <w:proofErr w:type="gramEnd"/>
+      <w:r>
+        <w:rPr>
+          <w:rFonts w:hint="eastAsia"/>
+        </w:rPr>
+        <w:t>的测试更加全面正确。以后写出更好的测试报告。</w:t>
       </w:r>
     </w:p>
     <w:p>
@@ -993,7 +1023,31 @@
         <w:ind w:left="420" w:firstLine="300"/>
       </w:pPr>
       <w:r>
-        <w:t>之前的测试分为单元测试和集成测试。测试类与类之间的协作和模块和模块之间的协作。包括登录、用户管理、客户管理、账户管理、商品商品分类管理、创建收款单付款单、进货单进货退货单、销售单销售退货单、报警单、报溢单、报警单、赠送单、现金费用单。</w:t>
+        <w:t>之前的测试分为单元测试和集成测试。测试类与类之间的协作</w:t>
+      </w:r>
+      <w:proofErr w:type="gramStart"/>
+      <w:r>
+        <w:t>和模块和模块</w:t>
+      </w:r>
+      <w:proofErr w:type="gramEnd"/>
+      <w:r>
+        <w:t>之间的协作。包括登录、用户管理、客户管理、账户管理、</w:t>
+      </w:r>
+      <w:proofErr w:type="gramStart"/>
+      <w:r>
+        <w:t>商品商品</w:t>
+      </w:r>
+      <w:proofErr w:type="gramEnd"/>
+      <w:r>
+        <w:t>分类管理、创建收款单付款单、进货单进货退货单、销售单销售退货单、报警单、</w:t>
+      </w:r>
+      <w:proofErr w:type="gramStart"/>
+      <w:r>
+        <w:t>报溢单</w:t>
+      </w:r>
+      <w:proofErr w:type="gramEnd"/>
+      <w:r>
+        <w:t>、报警单、赠送单、现金费用单。</w:t>
       </w:r>
     </w:p>
     <w:p>
@@ -1029,6 +1083,14 @@
         </w:rPr>
         <w:t>《详细设计描述文档》</w:t>
       </w:r>
+      <w:r>
+        <w:br w:type="page"/>
+      </w:r>
+    </w:p>
+    <w:p>
+      <w:pPr>
+        <w:ind w:left="420"/>
+      </w:pPr>
     </w:p>
     <w:p>
       <w:pPr>
@@ -1086,14 +1148,27 @@
         <w:t>工具。</w:t>
       </w:r>
       <w:r>
-        <w:t>对每个类的方法进行测试，</w:t>
+        <w:t>对</w:t>
+      </w:r>
+      <w:r>
+        <w:t>一个</w:t>
+      </w:r>
+      <w:r>
+        <w:t>进行测试，</w:t>
       </w:r>
       <w:r>
         <w:t>包括，用户登录、用户管理、账户管理、客户管理、商品管理、创建收款单付款单、创建进货单销售单等基本功能。</w:t>
       </w:r>
       <w:r>
-        <w:lastRenderedPageBreak/>
-        <w:t>并且对未完成的类写了对应的</w:t>
+        <w:t>并且对未完成</w:t>
+      </w:r>
+      <w:proofErr w:type="gramStart"/>
+      <w:r>
+        <w:t>的类写了</w:t>
+      </w:r>
+      <w:proofErr w:type="gramEnd"/>
+      <w:r>
+        <w:t>对应的</w:t>
       </w:r>
       <w:r>
         <w:t>stub</w:t>
@@ -1105,8 +1180,13 @@
         <w:t>很多</w:t>
       </w:r>
       <w:r>
-        <w:t>未完成的类写了</w:t>
-      </w:r>
+        <w:t>未完成</w:t>
+      </w:r>
+      <w:proofErr w:type="gramStart"/>
+      <w:r>
+        <w:t>的类写了</w:t>
+      </w:r>
+      <w:proofErr w:type="gramEnd"/>
       <w:r>
         <w:t>stub</w:t>
       </w:r>
@@ -1120,7 +1200,15 @@
         <w:t>红冲的测试</w:t>
       </w:r>
       <w:r>
-        <w:t>、报警单报溢单报损单的测试。但是进行测试的内容在不断的修改中也全部通过。</w:t>
+        <w:t>、报警单报</w:t>
+      </w:r>
+      <w:proofErr w:type="gramStart"/>
+      <w:r>
+        <w:t>溢</w:t>
+      </w:r>
+      <w:proofErr w:type="gramEnd"/>
+      <w:r>
+        <w:t>单报损单的测试。但是进行测试的内容在不断的修改中也全部通过。</w:t>
       </w:r>
     </w:p>
     <w:p>
@@ -1141,12 +1229,17 @@
         <w:t xml:space="preserve"> Jenkins</w:t>
       </w:r>
       <w:r>
-        <w:t xml:space="preserve"> maven git</w:t>
-      </w:r>
+        <w:t xml:space="preserve"> maven </w:t>
+      </w:r>
+      <w:proofErr w:type="spellStart"/>
+      <w:r>
+        <w:t>git</w:t>
+      </w:r>
+      <w:proofErr w:type="spellEnd"/>
     </w:p>
     <w:p>
       <w:pPr>
-        <w:ind w:left="420"/>
+        <w:ind w:left="420" w:firstLine="300"/>
       </w:pPr>
       <w:r>
         <w:t>集成测试采用</w:t>
@@ -1157,14 +1250,82 @@
       <w:r>
         <w:t>工具，代码版本控制采用</w:t>
       </w:r>
+      <w:proofErr w:type="spellStart"/>
       <w:r>
         <w:t>git</w:t>
       </w:r>
-      <w:r>
+      <w:proofErr w:type="spellEnd"/>
+      <w:r>
+        <w:t>。</w:t>
+      </w:r>
+      <w:r>
+        <w:t>前期在配置集成工具的时候浪费了很多时间。不过对于配置好后对程序的测试极为方便，通过对每个模块中</w:t>
+      </w:r>
+      <w:proofErr w:type="gramStart"/>
+      <w:r>
+        <w:t>的类写对应</w:t>
+      </w:r>
+      <w:proofErr w:type="gramEnd"/>
+      <w:r>
+        <w:t>的</w:t>
+      </w:r>
+      <w:r>
+        <w:t>mock</w:t>
+      </w:r>
+      <w:r>
+        <w:t>类来进行集成测试</w:t>
+      </w:r>
+      <w:r>
+        <w:t>，设置每天进行一次集成测试，测试内容包括</w:t>
+      </w:r>
+      <w:r>
+        <w:rPr>
+          <w:rFonts w:hint="eastAsia"/>
+        </w:rPr>
+        <w:t>登录、用户管理、客户管理、账户管理、</w:t>
+      </w:r>
+      <w:proofErr w:type="gramStart"/>
+      <w:r>
+        <w:rPr>
+          <w:rFonts w:hint="eastAsia"/>
+        </w:rPr>
+        <w:t>商品商品</w:t>
+      </w:r>
+      <w:proofErr w:type="gramEnd"/>
+      <w:r>
+        <w:rPr>
+          <w:rFonts w:hint="eastAsia"/>
+        </w:rPr>
+        <w:t>分类管理、创建收款单付款单、进货单进货退货单、销售单销售退货单、报警单、</w:t>
+      </w:r>
+      <w:proofErr w:type="gramStart"/>
+      <w:r>
+        <w:rPr>
+          <w:rFonts w:hint="eastAsia"/>
+        </w:rPr>
+        <w:t>报溢单</w:t>
+      </w:r>
+      <w:proofErr w:type="gramEnd"/>
+      <w:r>
+        <w:rPr>
+          <w:rFonts w:hint="eastAsia"/>
+        </w:rPr>
+        <w:t>、报警单、赠送单、现金费用单</w:t>
+      </w:r>
+      <w:r>
+        <w:rPr>
+          <w:rFonts w:hint="eastAsia"/>
+        </w:rPr>
         <w:t>。</w:t>
       </w:r>
     </w:p>
     <w:sectPr>
+      <w:headerReference w:type="even" r:id="rId10"/>
+      <w:headerReference w:type="default" r:id="rId11"/>
+      <w:footerReference w:type="even" r:id="rId12"/>
+      <w:footerReference w:type="default" r:id="rId13"/>
+      <w:headerReference w:type="first" r:id="rId14"/>
+      <w:footerReference w:type="first" r:id="rId15"/>
       <w:pgSz w:w="11906" w:h="16838"/>
       <w:pgMar w:top="1440" w:right="1800" w:bottom="1440" w:left="1800" w:header="851" w:footer="992" w:gutter="0"/>
       <w:pgNumType w:start="0"/>
@@ -1195,6 +1356,36 @@
 </w:endnotes>
 </file>
 
+<file path=word/footer1.xml><?xml version="1.0" encoding="utf-8"?>
+<w:ftr xmlns:wpc="http://schemas.microsoft.com/office/word/2010/wordprocessingCanvas" xmlns:mc="http://schemas.openxmlformats.org/markup-compatibility/2006" xmlns:o="urn:schemas-microsoft-com:office:office" xmlns:r="http://schemas.openxmlformats.org/officeDocument/2006/relationships" xmlns:m="http://schemas.openxmlformats.org/officeDocument/2006/math" xmlns:v="urn:schemas-microsoft-com:vml" xmlns:wp14="http://schemas.microsoft.com/office/word/2010/wordprocessingDrawing" xmlns:wp="http://schemas.openxmlformats.org/drawingml/2006/wordprocessingDrawing" xmlns:w10="urn:schemas-microsoft-com:office:word" xmlns:w="http://schemas.openxmlformats.org/wordprocessingml/2006/main" xmlns:w14="http://schemas.microsoft.com/office/word/2010/wordml" xmlns:w15="http://schemas.microsoft.com/office/word/2012/wordml" xmlns:wpg="http://schemas.microsoft.com/office/word/2010/wordprocessingGroup" xmlns:wpi="http://schemas.microsoft.com/office/word/2010/wordprocessingInk" xmlns:wne="http://schemas.microsoft.com/office/word/2006/wordml" xmlns:wps="http://schemas.microsoft.com/office/word/2010/wordprocessingShape" mc:Ignorable="w14 w15 wp14">
+  <w:p>
+    <w:pPr>
+      <w:pStyle w:val="a4"/>
+    </w:pPr>
+  </w:p>
+</w:ftr>
+</file>
+
+<file path=word/footer2.xml><?xml version="1.0" encoding="utf-8"?>
+<w:ftr xmlns:wpc="http://schemas.microsoft.com/office/word/2010/wordprocessingCanvas" xmlns:mc="http://schemas.openxmlformats.org/markup-compatibility/2006" xmlns:o="urn:schemas-microsoft-com:office:office" xmlns:r="http://schemas.openxmlformats.org/officeDocument/2006/relationships" xmlns:m="http://schemas.openxmlformats.org/officeDocument/2006/math" xmlns:v="urn:schemas-microsoft-com:vml" xmlns:wp14="http://schemas.microsoft.com/office/word/2010/wordprocessingDrawing" xmlns:wp="http://schemas.openxmlformats.org/drawingml/2006/wordprocessingDrawing" xmlns:w10="urn:schemas-microsoft-com:office:word" xmlns:w="http://schemas.openxmlformats.org/wordprocessingml/2006/main" xmlns:w14="http://schemas.microsoft.com/office/word/2010/wordml" xmlns:w15="http://schemas.microsoft.com/office/word/2012/wordml" xmlns:wpg="http://schemas.microsoft.com/office/word/2010/wordprocessingGroup" xmlns:wpi="http://schemas.microsoft.com/office/word/2010/wordprocessingInk" xmlns:wne="http://schemas.microsoft.com/office/word/2006/wordml" xmlns:wps="http://schemas.microsoft.com/office/word/2010/wordprocessingShape" mc:Ignorable="w14 w15 wp14">
+  <w:p>
+    <w:pPr>
+      <w:pStyle w:val="a4"/>
+    </w:pPr>
+  </w:p>
+</w:ftr>
+</file>
+
+<file path=word/footer3.xml><?xml version="1.0" encoding="utf-8"?>
+<w:ftr xmlns:wpc="http://schemas.microsoft.com/office/word/2010/wordprocessingCanvas" xmlns:mc="http://schemas.openxmlformats.org/markup-compatibility/2006" xmlns:o="urn:schemas-microsoft-com:office:office" xmlns:r="http://schemas.openxmlformats.org/officeDocument/2006/relationships" xmlns:m="http://schemas.openxmlformats.org/officeDocument/2006/math" xmlns:v="urn:schemas-microsoft-com:vml" xmlns:wp14="http://schemas.microsoft.com/office/word/2010/wordprocessingDrawing" xmlns:wp="http://schemas.openxmlformats.org/drawingml/2006/wordprocessingDrawing" xmlns:w10="urn:schemas-microsoft-com:office:word" xmlns:w="http://schemas.openxmlformats.org/wordprocessingml/2006/main" xmlns:w14="http://schemas.microsoft.com/office/word/2010/wordml" xmlns:w15="http://schemas.microsoft.com/office/word/2012/wordml" xmlns:wpg="http://schemas.microsoft.com/office/word/2010/wordprocessingGroup" xmlns:wpi="http://schemas.microsoft.com/office/word/2010/wordprocessingInk" xmlns:wne="http://schemas.microsoft.com/office/word/2006/wordml" xmlns:wps="http://schemas.microsoft.com/office/word/2010/wordprocessingShape" mc:Ignorable="w14 w15 wp14">
+  <w:p>
+    <w:pPr>
+      <w:pStyle w:val="a4"/>
+    </w:pPr>
+  </w:p>
+</w:ftr>
+</file>
+
 <file path=word/footnotes.xml><?xml version="1.0" encoding="utf-8"?>
 <w:footnotes xmlns:wpc="http://schemas.microsoft.com/office/word/2010/wordprocessingCanvas" xmlns:mc="http://schemas.openxmlformats.org/markup-compatibility/2006" xmlns:o="urn:schemas-microsoft-com:office:office" xmlns:r="http://schemas.openxmlformats.org/officeDocument/2006/relationships" xmlns:m="http://schemas.openxmlformats.org/officeDocument/2006/math" xmlns:v="urn:schemas-microsoft-com:vml" xmlns:wp14="http://schemas.microsoft.com/office/word/2010/wordprocessingDrawing" xmlns:wp="http://schemas.openxmlformats.org/drawingml/2006/wordprocessingDrawing" xmlns:w10="urn:schemas-microsoft-com:office:word" xmlns:w="http://schemas.openxmlformats.org/wordprocessingml/2006/main" xmlns:w14="http://schemas.microsoft.com/office/word/2010/wordml" xmlns:w15="http://schemas.microsoft.com/office/word/2012/wordml" xmlns:wpg="http://schemas.microsoft.com/office/word/2010/wordprocessingGroup" xmlns:wpi="http://schemas.microsoft.com/office/word/2010/wordprocessingInk" xmlns:wne="http://schemas.microsoft.com/office/word/2006/wordml" xmlns:wps="http://schemas.microsoft.com/office/word/2010/wordprocessingShape" mc:Ignorable="w14 w15 wp14">
   <w:footnote w:type="separator" w:id="-1">
@@ -1212,6 +1403,58 @@
     </w:p>
   </w:footnote>
 </w:footnotes>
+</file>
+
+<file path=word/header1.xml><?xml version="1.0" encoding="utf-8"?>
+<w:hdr xmlns:wpc="http://schemas.microsoft.com/office/word/2010/wordprocessingCanvas" xmlns:mc="http://schemas.openxmlformats.org/markup-compatibility/2006" xmlns:o="urn:schemas-microsoft-com:office:office" xmlns:r="http://schemas.openxmlformats.org/officeDocument/2006/relationships" xmlns:m="http://schemas.openxmlformats.org/officeDocument/2006/math" xmlns:v="urn:schemas-microsoft-com:vml" xmlns:wp14="http://schemas.microsoft.com/office/word/2010/wordprocessingDrawing" xmlns:wp="http://schemas.openxmlformats.org/drawingml/2006/wordprocessingDrawing" xmlns:w10="urn:schemas-microsoft-com:office:word" xmlns:w="http://schemas.openxmlformats.org/wordprocessingml/2006/main" xmlns:w14="http://schemas.microsoft.com/office/word/2010/wordml" xmlns:w15="http://schemas.microsoft.com/office/word/2012/wordml" xmlns:wpg="http://schemas.microsoft.com/office/word/2010/wordprocessingGroup" xmlns:wpi="http://schemas.microsoft.com/office/word/2010/wordprocessingInk" xmlns:wne="http://schemas.microsoft.com/office/word/2006/wordml" xmlns:wps="http://schemas.microsoft.com/office/word/2010/wordprocessingShape" mc:Ignorable="w14 w15 wp14">
+  <w:p>
+    <w:pPr>
+      <w:pStyle w:val="a3"/>
+    </w:pPr>
+  </w:p>
+</w:hdr>
+</file>
+
+<file path=word/header2.xml><?xml version="1.0" encoding="utf-8"?>
+<w:hdr xmlns:wpc="http://schemas.microsoft.com/office/word/2010/wordprocessingCanvas" xmlns:mc="http://schemas.openxmlformats.org/markup-compatibility/2006" xmlns:o="urn:schemas-microsoft-com:office:office" xmlns:r="http://schemas.openxmlformats.org/officeDocument/2006/relationships" xmlns:m="http://schemas.openxmlformats.org/officeDocument/2006/math" xmlns:v="urn:schemas-microsoft-com:vml" xmlns:wp14="http://schemas.microsoft.com/office/word/2010/wordprocessingDrawing" xmlns:wp="http://schemas.openxmlformats.org/drawingml/2006/wordprocessingDrawing" xmlns:w10="urn:schemas-microsoft-com:office:word" xmlns:w="http://schemas.openxmlformats.org/wordprocessingml/2006/main" xmlns:w14="http://schemas.microsoft.com/office/word/2010/wordml" xmlns:w15="http://schemas.microsoft.com/office/word/2012/wordml" xmlns:wpg="http://schemas.microsoft.com/office/word/2010/wordprocessingGroup" xmlns:wpi="http://schemas.microsoft.com/office/word/2010/wordprocessingInk" xmlns:wne="http://schemas.microsoft.com/office/word/2006/wordml" xmlns:wps="http://schemas.microsoft.com/office/word/2010/wordprocessingShape" mc:Ignorable="w14 w15 wp14">
+  <w:p>
+    <w:pPr>
+      <w:pStyle w:val="a3"/>
+      <w:rPr>
+        <w:rFonts w:hint="eastAsia"/>
+        <w:color w:val="5B9BD5" w:themeColor="accent1"/>
+      </w:rPr>
+    </w:pPr>
+    <w:r>
+      <w:rPr>
+        <w:color w:val="5B9BD5" w:themeColor="accent1"/>
+      </w:rPr>
+      <w:t>小百合工作室</w:t>
+    </w:r>
+  </w:p>
+</w:hdr>
+</file>
+
+<file path=word/header3.xml><?xml version="1.0" encoding="utf-8"?>
+<w:hdr xmlns:wpc="http://schemas.microsoft.com/office/word/2010/wordprocessingCanvas" xmlns:mc="http://schemas.openxmlformats.org/markup-compatibility/2006" xmlns:o="urn:schemas-microsoft-com:office:office" xmlns:r="http://schemas.openxmlformats.org/officeDocument/2006/relationships" xmlns:m="http://schemas.openxmlformats.org/officeDocument/2006/math" xmlns:v="urn:schemas-microsoft-com:vml" xmlns:wp14="http://schemas.microsoft.com/office/word/2010/wordprocessingDrawing" xmlns:wp="http://schemas.openxmlformats.org/drawingml/2006/wordprocessingDrawing" xmlns:w10="urn:schemas-microsoft-com:office:word" xmlns:w="http://schemas.openxmlformats.org/wordprocessingml/2006/main" xmlns:w14="http://schemas.microsoft.com/office/word/2010/wordml" xmlns:w15="http://schemas.microsoft.com/office/word/2012/wordml" xmlns:wpg="http://schemas.microsoft.com/office/word/2010/wordprocessingGroup" xmlns:wpi="http://schemas.microsoft.com/office/word/2010/wordprocessingInk" xmlns:wne="http://schemas.microsoft.com/office/word/2006/wordml" xmlns:wps="http://schemas.microsoft.com/office/word/2010/wordprocessingShape" mc:Ignorable="w14 w15 wp14">
+  <w:p>
+    <w:pPr>
+      <w:pStyle w:val="a3"/>
+      <w:rPr>
+        <w:rFonts w:hint="eastAsia"/>
+        <w:color w:val="5B9BD5" w:themeColor="accent1"/>
+      </w:rPr>
+    </w:pPr>
+    <w:r>
+      <w:rPr>
+        <w:color w:val="5B9BD5" w:themeColor="accent1"/>
+      </w:rPr>
+      <w:t>小百合工作室</w:t>
+    </w:r>
+    <w:bookmarkStart w:id="0" w:name="_GoBack"/>
+    <w:bookmarkEnd w:id="0"/>
+  </w:p>
+</w:hdr>
 </file>
 
 <file path=word/numbering.xml><?xml version="1.0" encoding="utf-8"?>
@@ -2205,10 +2448,13 @@
   </w:compat>
   <w:rsids>
     <w:rsidRoot w:val="00923766"/>
+    <w:rsid w:val="00380E05"/>
     <w:rsid w:val="004B04B4"/>
     <w:rsid w:val="007D14BF"/>
     <w:rsid w:val="00923766"/>
     <w:rsid w:val="009D340F"/>
+    <w:rsid w:val="00C5583A"/>
+    <w:rsid w:val="00EF568C"/>
   </w:rsids>
   <m:mathPr>
     <m:mathFont m:val="Cambria Math"/>
@@ -2669,6 +2915,14 @@
       <w:jc w:val="both"/>
     </w:pPr>
   </w:style>
+  <w:style w:type="paragraph" w:customStyle="1" w:styleId="5587495FC60B48129F10A6839251B17A">
+    <w:name w:val="5587495FC60B48129F10A6839251B17A"/>
+    <w:rsid w:val="00EF568C"/>
+    <w:pPr>
+      <w:widowControl w:val="0"/>
+      <w:jc w:val="both"/>
+    </w:pPr>
+  </w:style>
 </w:styles>
 </file>
 
